--- a/%0&%0.bat/Writeups.docx
+++ b/%0&%0.bat/Writeups.docx
@@ -2794,6 +2794,7 @@
       </w:pPr>
       <w:r>
         <w:rPr>
+          <w:noProof/>
           <w:sz w:val="32"/>
         </w:rPr>
         <w:lastRenderedPageBreak/>
@@ -2855,6 +2856,44 @@
           <w:sz w:val="46"/>
         </w:rPr>
         <w:t>Conclusion:</w:t>
+      </w:r>
+    </w:p>
+    <w:p>
+      <w:pPr>
+        <w:jc w:val="both"/>
+        <w:rPr>
+          <w:sz w:val="32"/>
+        </w:rPr>
+      </w:pPr>
+      <w:r>
+        <w:rPr>
+          <w:sz w:val="32"/>
+        </w:rPr>
+        <w:t>The following project was built using Python and MySQL</w:t>
+      </w:r>
+      <w:r>
+        <w:rPr>
+          <w:sz w:val="32"/>
+        </w:rPr>
+        <w:t xml:space="preserve"> and was run on a system running windows 1</w:t>
+      </w:r>
+      <w:r>
+        <w:rPr>
+          <w:sz w:val="32"/>
+        </w:rPr>
+        <w:t>1</w:t>
+      </w:r>
+      <w:r>
+        <w:rPr>
+          <w:sz w:val="32"/>
+        </w:rPr>
+        <w:t xml:space="preserve"> Pro with a Core i9-12900H CPU (14 Cores, 20 Logical processors) with 16GB </w:t>
+      </w:r>
+      <w:r>
+        <w:rPr>
+          <w:sz w:val="32"/>
+        </w:rPr>
+        <w:t>RAM.</w:t>
       </w:r>
     </w:p>
     <w:p>
@@ -5402,6 +5441,7 @@
   <w:style w:type="character" w:default="1" w:styleId="DefaultParagraphFont">
     <w:name w:val="Default Paragraph Font"/>
     <w:uiPriority w:val="1"/>
+    <w:semiHidden/>
     <w:unhideWhenUsed/>
   </w:style>
   <w:style w:type="table" w:default="1" w:styleId="TableNormal">
